--- a/CSCI570_Project_Minimum_V1/Summary.docx
+++ b/CSCI570_Project_Minimum_V1/Summary.docx
@@ -148,7 +148,7 @@
           </w:tcPr>
           <w:p>
             <w:r>
-              <w:t>18112</w:t>
+              <w:t>18064</w:t>
             </w:r>
           </w:p>
         </w:tc>
@@ -176,23 +176,26 @@
           </w:tcPr>
           <w:p>
             <w:r>
-              <w:t>0.38</w:t>
-            </w:r>
-          </w:p>
-        </w:tc>
-        <w:tc>
-          <w:tcPr>
-            <w:tcW w:w="1803" w:type="dxa"/>
-          </w:tcPr>
-          <w:p/>
-        </w:tc>
-        <w:tc>
-          <w:tcPr>
-            <w:tcW w:w="1803" w:type="dxa"/>
-          </w:tcPr>
-          <w:p>
-            <w:r>
-              <w:t>18144</w:t>
+              <w:t>0.3</w:t>
+            </w:r>
+            <w:r>
+              <w:t>7</w:t>
+            </w:r>
+          </w:p>
+        </w:tc>
+        <w:tc>
+          <w:tcPr>
+            <w:tcW w:w="1803" w:type="dxa"/>
+          </w:tcPr>
+          <w:p/>
+        </w:tc>
+        <w:tc>
+          <w:tcPr>
+            <w:tcW w:w="1803" w:type="dxa"/>
+          </w:tcPr>
+          <w:p>
+            <w:r>
+              <w:t>18080</w:t>
             </w:r>
           </w:p>
         </w:tc>
@@ -220,23 +223,26 @@
           </w:tcPr>
           <w:p>
             <w:r>
-              <w:t>1.43</w:t>
-            </w:r>
-          </w:p>
-        </w:tc>
-        <w:tc>
-          <w:tcPr>
-            <w:tcW w:w="1803" w:type="dxa"/>
-          </w:tcPr>
-          <w:p/>
-        </w:tc>
-        <w:tc>
-          <w:tcPr>
-            <w:tcW w:w="1803" w:type="dxa"/>
-          </w:tcPr>
-          <w:p>
-            <w:r>
-              <w:t>18256</w:t>
+              <w:t>1.</w:t>
+            </w:r>
+            <w:r>
+              <w:t>36</w:t>
+            </w:r>
+          </w:p>
+        </w:tc>
+        <w:tc>
+          <w:tcPr>
+            <w:tcW w:w="1803" w:type="dxa"/>
+          </w:tcPr>
+          <w:p/>
+        </w:tc>
+        <w:tc>
+          <w:tcPr>
+            <w:tcW w:w="1803" w:type="dxa"/>
+          </w:tcPr>
+          <w:p>
+            <w:r>
+              <w:t>18176</w:t>
             </w:r>
           </w:p>
         </w:tc>
@@ -264,23 +270,26 @@
           </w:tcPr>
           <w:p>
             <w:r>
-              <w:t>5.55</w:t>
-            </w:r>
-          </w:p>
-        </w:tc>
-        <w:tc>
-          <w:tcPr>
-            <w:tcW w:w="1803" w:type="dxa"/>
-          </w:tcPr>
-          <w:p/>
-        </w:tc>
-        <w:tc>
-          <w:tcPr>
-            <w:tcW w:w="1803" w:type="dxa"/>
-          </w:tcPr>
-          <w:p>
-            <w:r>
-              <w:t>18672</w:t>
+              <w:t>5.</w:t>
+            </w:r>
+            <w:r>
+              <w:t>14</w:t>
+            </w:r>
+          </w:p>
+        </w:tc>
+        <w:tc>
+          <w:tcPr>
+            <w:tcW w:w="1803" w:type="dxa"/>
+          </w:tcPr>
+          <w:p/>
+        </w:tc>
+        <w:tc>
+          <w:tcPr>
+            <w:tcW w:w="1803" w:type="dxa"/>
+          </w:tcPr>
+          <w:p>
+            <w:r>
+              <w:t>18864</w:t>
             </w:r>
           </w:p>
         </w:tc>
@@ -308,23 +317,26 @@
           </w:tcPr>
           <w:p>
             <w:r>
-              <w:t>12.42</w:t>
-            </w:r>
-          </w:p>
-        </w:tc>
-        <w:tc>
-          <w:tcPr>
-            <w:tcW w:w="1803" w:type="dxa"/>
-          </w:tcPr>
-          <w:p/>
-        </w:tc>
-        <w:tc>
-          <w:tcPr>
-            <w:tcW w:w="1803" w:type="dxa"/>
-          </w:tcPr>
-          <w:p>
-            <w:r>
-              <w:t>19392</w:t>
+              <w:t>1</w:t>
+            </w:r>
+            <w:r>
+              <w:t>1.82</w:t>
+            </w:r>
+          </w:p>
+        </w:tc>
+        <w:tc>
+          <w:tcPr>
+            <w:tcW w:w="1803" w:type="dxa"/>
+          </w:tcPr>
+          <w:p/>
+        </w:tc>
+        <w:tc>
+          <w:tcPr>
+            <w:tcW w:w="1803" w:type="dxa"/>
+          </w:tcPr>
+          <w:p>
+            <w:r>
+              <w:t>19552</w:t>
             </w:r>
           </w:p>
         </w:tc>
@@ -352,23 +364,26 @@
           </w:tcPr>
           <w:p>
             <w:r>
-              <w:t>21.65</w:t>
-            </w:r>
-          </w:p>
-        </w:tc>
-        <w:tc>
-          <w:tcPr>
-            <w:tcW w:w="1803" w:type="dxa"/>
-          </w:tcPr>
-          <w:p/>
-        </w:tc>
-        <w:tc>
-          <w:tcPr>
-            <w:tcW w:w="1803" w:type="dxa"/>
-          </w:tcPr>
-          <w:p>
-            <w:r>
-              <w:t>19520</w:t>
+              <w:t>2</w:t>
+            </w:r>
+            <w:r>
+              <w:t>0.98</w:t>
+            </w:r>
+          </w:p>
+        </w:tc>
+        <w:tc>
+          <w:tcPr>
+            <w:tcW w:w="1803" w:type="dxa"/>
+          </w:tcPr>
+          <w:p/>
+        </w:tc>
+        <w:tc>
+          <w:tcPr>
+            <w:tcW w:w="1803" w:type="dxa"/>
+          </w:tcPr>
+          <w:p>
+            <w:r>
+              <w:t>19872</w:t>
             </w:r>
           </w:p>
         </w:tc>
@@ -396,23 +411,23 @@
           </w:tcPr>
           <w:p>
             <w:r>
-              <w:t>51.91</w:t>
-            </w:r>
-          </w:p>
-        </w:tc>
-        <w:tc>
-          <w:tcPr>
-            <w:tcW w:w="1803" w:type="dxa"/>
-          </w:tcPr>
-          <w:p/>
-        </w:tc>
-        <w:tc>
-          <w:tcPr>
-            <w:tcW w:w="1803" w:type="dxa"/>
-          </w:tcPr>
-          <w:p>
-            <w:r>
-              <w:t>19712</w:t>
+              <w:t>48.28</w:t>
+            </w:r>
+          </w:p>
+        </w:tc>
+        <w:tc>
+          <w:tcPr>
+            <w:tcW w:w="1803" w:type="dxa"/>
+          </w:tcPr>
+          <w:p/>
+        </w:tc>
+        <w:tc>
+          <w:tcPr>
+            <w:tcW w:w="1803" w:type="dxa"/>
+          </w:tcPr>
+          <w:p>
+            <w:r>
+              <w:t>20752</w:t>
             </w:r>
           </w:p>
         </w:tc>
@@ -440,23 +455,23 @@
           </w:tcPr>
           <w:p>
             <w:r>
-              <w:t>90.96</w:t>
-            </w:r>
-          </w:p>
-        </w:tc>
-        <w:tc>
-          <w:tcPr>
-            <w:tcW w:w="1803" w:type="dxa"/>
-          </w:tcPr>
-          <w:p/>
-        </w:tc>
-        <w:tc>
-          <w:tcPr>
-            <w:tcW w:w="1803" w:type="dxa"/>
-          </w:tcPr>
-          <w:p>
-            <w:r>
-              <w:t>21200</w:t>
+              <w:t>88.34</w:t>
+            </w:r>
+          </w:p>
+        </w:tc>
+        <w:tc>
+          <w:tcPr>
+            <w:tcW w:w="1803" w:type="dxa"/>
+          </w:tcPr>
+          <w:p/>
+        </w:tc>
+        <w:tc>
+          <w:tcPr>
+            <w:tcW w:w="1803" w:type="dxa"/>
+          </w:tcPr>
+          <w:p>
+            <w:r>
+              <w:t>22240</w:t>
             </w:r>
           </w:p>
         </w:tc>
@@ -484,23 +499,26 @@
           </w:tcPr>
           <w:p>
             <w:r>
-              <w:t>143.31</w:t>
-            </w:r>
-          </w:p>
-        </w:tc>
-        <w:tc>
-          <w:tcPr>
-            <w:tcW w:w="1803" w:type="dxa"/>
-          </w:tcPr>
-          <w:p/>
-        </w:tc>
-        <w:tc>
-          <w:tcPr>
-            <w:tcW w:w="1803" w:type="dxa"/>
-          </w:tcPr>
-          <w:p>
-            <w:r>
-              <w:t>21968</w:t>
+              <w:t>14</w:t>
+            </w:r>
+            <w:r>
+              <w:t>0.84</w:t>
+            </w:r>
+          </w:p>
+        </w:tc>
+        <w:tc>
+          <w:tcPr>
+            <w:tcW w:w="1803" w:type="dxa"/>
+          </w:tcPr>
+          <w:p/>
+        </w:tc>
+        <w:tc>
+          <w:tcPr>
+            <w:tcW w:w="1803" w:type="dxa"/>
+          </w:tcPr>
+          <w:p>
+            <w:r>
+              <w:t>22976</w:t>
             </w:r>
           </w:p>
         </w:tc>
@@ -528,23 +546,23 @@
           </w:tcPr>
           <w:p>
             <w:r>
-              <w:t>208.34</w:t>
-            </w:r>
-          </w:p>
-        </w:tc>
-        <w:tc>
-          <w:tcPr>
-            <w:tcW w:w="1803" w:type="dxa"/>
-          </w:tcPr>
-          <w:p/>
-        </w:tc>
-        <w:tc>
-          <w:tcPr>
-            <w:tcW w:w="1803" w:type="dxa"/>
-          </w:tcPr>
-          <w:p>
-            <w:r>
-              <w:t>23984</w:t>
+              <w:t>201.21</w:t>
+            </w:r>
+          </w:p>
+        </w:tc>
+        <w:tc>
+          <w:tcPr>
+            <w:tcW w:w="1803" w:type="dxa"/>
+          </w:tcPr>
+          <w:p/>
+        </w:tc>
+        <w:tc>
+          <w:tcPr>
+            <w:tcW w:w="1803" w:type="dxa"/>
+          </w:tcPr>
+          <w:p>
+            <w:r>
+              <w:t>25040</w:t>
             </w:r>
           </w:p>
         </w:tc>
@@ -572,23 +590,23 @@
           </w:tcPr>
           <w:p>
             <w:r>
-              <w:t>377.42</w:t>
-            </w:r>
-          </w:p>
-        </w:tc>
-        <w:tc>
-          <w:tcPr>
-            <w:tcW w:w="1803" w:type="dxa"/>
-          </w:tcPr>
-          <w:p/>
-        </w:tc>
-        <w:tc>
-          <w:tcPr>
-            <w:tcW w:w="1803" w:type="dxa"/>
-          </w:tcPr>
-          <w:p>
-            <w:r>
-              <w:t>27936</w:t>
+              <w:t>368.72</w:t>
+            </w:r>
+          </w:p>
+        </w:tc>
+        <w:tc>
+          <w:tcPr>
+            <w:tcW w:w="1803" w:type="dxa"/>
+          </w:tcPr>
+          <w:p/>
+        </w:tc>
+        <w:tc>
+          <w:tcPr>
+            <w:tcW w:w="1803" w:type="dxa"/>
+          </w:tcPr>
+          <w:p>
+            <w:r>
+              <w:t>28928</w:t>
             </w:r>
           </w:p>
         </w:tc>
@@ -616,23 +634,23 @@
           </w:tcPr>
           <w:p>
             <w:r>
-              <w:t>635.78</w:t>
-            </w:r>
-          </w:p>
-        </w:tc>
-        <w:tc>
-          <w:tcPr>
-            <w:tcW w:w="1803" w:type="dxa"/>
-          </w:tcPr>
-          <w:p/>
-        </w:tc>
-        <w:tc>
-          <w:tcPr>
-            <w:tcW w:w="1803" w:type="dxa"/>
-          </w:tcPr>
-          <w:p>
-            <w:r>
-              <w:t>36192</w:t>
+              <w:t>569.30</w:t>
+            </w:r>
+          </w:p>
+        </w:tc>
+        <w:tc>
+          <w:tcPr>
+            <w:tcW w:w="1803" w:type="dxa"/>
+          </w:tcPr>
+          <w:p/>
+        </w:tc>
+        <w:tc>
+          <w:tcPr>
+            <w:tcW w:w="1803" w:type="dxa"/>
+          </w:tcPr>
+          <w:p>
+            <w:r>
+              <w:t>36448</w:t>
             </w:r>
           </w:p>
         </w:tc>
@@ -660,23 +678,23 @@
           </w:tcPr>
           <w:p>
             <w:r>
-              <w:t>877.56</w:t>
-            </w:r>
-          </w:p>
-        </w:tc>
-        <w:tc>
-          <w:tcPr>
-            <w:tcW w:w="1803" w:type="dxa"/>
-          </w:tcPr>
-          <w:p/>
-        </w:tc>
-        <w:tc>
-          <w:tcPr>
-            <w:tcW w:w="1803" w:type="dxa"/>
-          </w:tcPr>
-          <w:p>
-            <w:r>
-              <w:t>47424</w:t>
+              <w:t>794.28</w:t>
+            </w:r>
+          </w:p>
+        </w:tc>
+        <w:tc>
+          <w:tcPr>
+            <w:tcW w:w="1803" w:type="dxa"/>
+          </w:tcPr>
+          <w:p/>
+        </w:tc>
+        <w:tc>
+          <w:tcPr>
+            <w:tcW w:w="1803" w:type="dxa"/>
+          </w:tcPr>
+          <w:p>
+            <w:r>
+              <w:t>37216</w:t>
             </w:r>
           </w:p>
         </w:tc>
@@ -704,23 +722,23 @@
           </w:tcPr>
           <w:p>
             <w:r>
-              <w:t>1167.34</w:t>
-            </w:r>
-          </w:p>
-        </w:tc>
-        <w:tc>
-          <w:tcPr>
-            <w:tcW w:w="1803" w:type="dxa"/>
-          </w:tcPr>
-          <w:p/>
-        </w:tc>
-        <w:tc>
-          <w:tcPr>
-            <w:tcW w:w="1803" w:type="dxa"/>
-          </w:tcPr>
-          <w:p>
-            <w:r>
-              <w:t>53392</w:t>
+              <w:t>1126.44</w:t>
+            </w:r>
+          </w:p>
+        </w:tc>
+        <w:tc>
+          <w:tcPr>
+            <w:tcW w:w="1803" w:type="dxa"/>
+          </w:tcPr>
+          <w:p/>
+        </w:tc>
+        <w:tc>
+          <w:tcPr>
+            <w:tcW w:w="1803" w:type="dxa"/>
+          </w:tcPr>
+          <w:p>
+            <w:r>
+              <w:t>41840</w:t>
             </w:r>
           </w:p>
         </w:tc>
@@ -748,23 +766,23 @@
           </w:tcPr>
           <w:p>
             <w:r>
-              <w:t>1434.57</w:t>
-            </w:r>
-          </w:p>
-        </w:tc>
-        <w:tc>
-          <w:tcPr>
-            <w:tcW w:w="1803" w:type="dxa"/>
-          </w:tcPr>
-          <w:p/>
-        </w:tc>
-        <w:tc>
-          <w:tcPr>
-            <w:tcW w:w="1803" w:type="dxa"/>
-          </w:tcPr>
-          <w:p>
-            <w:r>
-              <w:t>59056</w:t>
+              <w:t>1410.38</w:t>
+            </w:r>
+          </w:p>
+        </w:tc>
+        <w:tc>
+          <w:tcPr>
+            <w:tcW w:w="1803" w:type="dxa"/>
+          </w:tcPr>
+          <w:p/>
+        </w:tc>
+        <w:tc>
+          <w:tcPr>
+            <w:tcW w:w="1803" w:type="dxa"/>
+          </w:tcPr>
+          <w:p>
+            <w:r>
+              <w:t>47808</w:t>
             </w:r>
           </w:p>
         </w:tc>
@@ -893,10 +911,7 @@
     </w:p>
     <w:p>
       <w:r>
-        <w:t>(Please mention what each member did if you think everyone in the group does not have an equal contribution, otherwise, write “Equal Contributi</w:t>
-      </w:r>
-      <w:r>
-        <w:t>on”)</w:t>
+        <w:t>(Please mention what each member did if you think everyone in the group does not have an equal contribution, otherwise, write “Equal Contribution”)</w:t>
       </w:r>
     </w:p>
     <w:p>

--- a/CSCI570_Project_Minimum_V1/Summary.docx
+++ b/CSCI570_Project_Minimum_V1/Summary.docx
@@ -38,6 +38,12 @@
       </w:pPr>
       <w:r>
         <w:t xml:space="preserve">USC ID/s: </w:t>
+      </w:r>
+      <w:r>
+        <w:t>7956658480</w:t>
+      </w:r>
+      <w:r>
+        <w:t>(Qinghui Xie), (), ()</w:t>
       </w:r>
     </w:p>
     <w:p/>
@@ -140,7 +146,11 @@
           <w:tcPr>
             <w:tcW w:w="1803" w:type="dxa"/>
           </w:tcPr>
-          <w:p/>
+          <w:p>
+            <w:r>
+              <w:t>0.04</w:t>
+            </w:r>
+          </w:p>
         </w:tc>
         <w:tc>
           <w:tcPr>
@@ -156,7 +166,11 @@
           <w:tcPr>
             <w:tcW w:w="1804" w:type="dxa"/>
           </w:tcPr>
-          <w:p/>
+          <w:p>
+            <w:r>
+              <w:t>18112</w:t>
+            </w:r>
+          </w:p>
         </w:tc>
       </w:tr>
       <w:tr>
@@ -187,7 +201,11 @@
           <w:tcPr>
             <w:tcW w:w="1803" w:type="dxa"/>
           </w:tcPr>
-          <w:p/>
+          <w:p>
+            <w:r>
+              <w:t>0.36</w:t>
+            </w:r>
+          </w:p>
         </w:tc>
         <w:tc>
           <w:tcPr>
@@ -203,7 +221,11 @@
           <w:tcPr>
             <w:tcW w:w="1804" w:type="dxa"/>
           </w:tcPr>
-          <w:p/>
+          <w:p>
+            <w:r>
+              <w:t>18160</w:t>
+            </w:r>
+          </w:p>
         </w:tc>
       </w:tr>
       <w:tr>
@@ -234,7 +256,11 @@
           <w:tcPr>
             <w:tcW w:w="1803" w:type="dxa"/>
           </w:tcPr>
-          <w:p/>
+          <w:p>
+            <w:r>
+              <w:t>1.37</w:t>
+            </w:r>
+          </w:p>
         </w:tc>
         <w:tc>
           <w:tcPr>
@@ -250,7 +276,11 @@
           <w:tcPr>
             <w:tcW w:w="1804" w:type="dxa"/>
           </w:tcPr>
-          <w:p/>
+          <w:p>
+            <w:r>
+              <w:t>18288</w:t>
+            </w:r>
+          </w:p>
         </w:tc>
       </w:tr>
       <w:tr>
@@ -281,7 +311,11 @@
           <w:tcPr>
             <w:tcW w:w="1803" w:type="dxa"/>
           </w:tcPr>
-          <w:p/>
+          <w:p>
+            <w:r>
+              <w:t>4.92</w:t>
+            </w:r>
+          </w:p>
         </w:tc>
         <w:tc>
           <w:tcPr>
@@ -297,7 +331,11 @@
           <w:tcPr>
             <w:tcW w:w="1804" w:type="dxa"/>
           </w:tcPr>
-          <w:p/>
+          <w:p>
+            <w:r>
+              <w:t>18864</w:t>
+            </w:r>
+          </w:p>
         </w:tc>
       </w:tr>
       <w:tr>
@@ -328,7 +366,11 @@
           <w:tcPr>
             <w:tcW w:w="1803" w:type="dxa"/>
           </w:tcPr>
-          <w:p/>
+          <w:p>
+            <w:r>
+              <w:t>11.56</w:t>
+            </w:r>
+          </w:p>
         </w:tc>
         <w:tc>
           <w:tcPr>
@@ -344,7 +386,11 @@
           <w:tcPr>
             <w:tcW w:w="1804" w:type="dxa"/>
           </w:tcPr>
-          <w:p/>
+          <w:p>
+            <w:r>
+              <w:t>19584</w:t>
+            </w:r>
+          </w:p>
         </w:tc>
       </w:tr>
       <w:tr>
@@ -375,7 +421,11 @@
           <w:tcPr>
             <w:tcW w:w="1803" w:type="dxa"/>
           </w:tcPr>
-          <w:p/>
+          <w:p>
+            <w:r>
+              <w:t>20.43</w:t>
+            </w:r>
+          </w:p>
         </w:tc>
         <w:tc>
           <w:tcPr>
@@ -391,7 +441,11 @@
           <w:tcPr>
             <w:tcW w:w="1804" w:type="dxa"/>
           </w:tcPr>
-          <w:p/>
+          <w:p>
+            <w:r>
+              <w:t>19712</w:t>
+            </w:r>
+          </w:p>
         </w:tc>
       </w:tr>
       <w:tr>
@@ -419,7 +473,11 @@
           <w:tcPr>
             <w:tcW w:w="1803" w:type="dxa"/>
           </w:tcPr>
-          <w:p/>
+          <w:p>
+            <w:r>
+              <w:t>47.36</w:t>
+            </w:r>
+          </w:p>
         </w:tc>
         <w:tc>
           <w:tcPr>
@@ -435,7 +493,11 @@
           <w:tcPr>
             <w:tcW w:w="1804" w:type="dxa"/>
           </w:tcPr>
-          <w:p/>
+          <w:p>
+            <w:r>
+              <w:t>21632</w:t>
+            </w:r>
+          </w:p>
         </w:tc>
       </w:tr>
       <w:tr>
@@ -463,7 +525,11 @@
           <w:tcPr>
             <w:tcW w:w="1803" w:type="dxa"/>
           </w:tcPr>
-          <w:p/>
+          <w:p>
+            <w:r>
+              <w:t>86.14</w:t>
+            </w:r>
+          </w:p>
         </w:tc>
         <w:tc>
           <w:tcPr>
@@ -479,7 +545,11 @@
           <w:tcPr>
             <w:tcW w:w="1804" w:type="dxa"/>
           </w:tcPr>
-          <w:p/>
+          <w:p>
+            <w:r>
+              <w:t>23136</w:t>
+            </w:r>
+          </w:p>
         </w:tc>
       </w:tr>
       <w:tr>
@@ -510,7 +580,11 @@
           <w:tcPr>
             <w:tcW w:w="1803" w:type="dxa"/>
           </w:tcPr>
-          <w:p/>
+          <w:p>
+            <w:r>
+              <w:t>136.53</w:t>
+            </w:r>
+          </w:p>
         </w:tc>
         <w:tc>
           <w:tcPr>
@@ -526,7 +600,11 @@
           <w:tcPr>
             <w:tcW w:w="1804" w:type="dxa"/>
           </w:tcPr>
-          <w:p/>
+          <w:p>
+            <w:r>
+              <w:t>23856</w:t>
+            </w:r>
+          </w:p>
         </w:tc>
       </w:tr>
       <w:tr>
@@ -554,7 +632,11 @@
           <w:tcPr>
             <w:tcW w:w="1803" w:type="dxa"/>
           </w:tcPr>
-          <w:p/>
+          <w:p>
+            <w:r>
+              <w:t>194.94</w:t>
+            </w:r>
+          </w:p>
         </w:tc>
         <w:tc>
           <w:tcPr>
@@ -570,7 +652,11 @@
           <w:tcPr>
             <w:tcW w:w="1804" w:type="dxa"/>
           </w:tcPr>
-          <w:p/>
+          <w:p>
+            <w:r>
+              <w:t>25872</w:t>
+            </w:r>
+          </w:p>
         </w:tc>
       </w:tr>
       <w:tr>
@@ -598,7 +684,11 @@
           <w:tcPr>
             <w:tcW w:w="1803" w:type="dxa"/>
           </w:tcPr>
-          <w:p/>
+          <w:p>
+            <w:r>
+              <w:t>353.58</w:t>
+            </w:r>
+          </w:p>
         </w:tc>
         <w:tc>
           <w:tcPr>
@@ -614,7 +704,11 @@
           <w:tcPr>
             <w:tcW w:w="1804" w:type="dxa"/>
           </w:tcPr>
-          <w:p/>
+          <w:p>
+            <w:r>
+              <w:t>37168</w:t>
+            </w:r>
+          </w:p>
         </w:tc>
       </w:tr>
       <w:tr>
@@ -642,7 +736,11 @@
           <w:tcPr>
             <w:tcW w:w="1803" w:type="dxa"/>
           </w:tcPr>
-          <w:p/>
+          <w:p>
+            <w:r>
+              <w:t>555.24</w:t>
+            </w:r>
+          </w:p>
         </w:tc>
         <w:tc>
           <w:tcPr>
@@ -658,7 +756,11 @@
           <w:tcPr>
             <w:tcW w:w="1804" w:type="dxa"/>
           </w:tcPr>
-          <w:p/>
+          <w:p>
+            <w:r>
+              <w:t>31952</w:t>
+            </w:r>
+          </w:p>
         </w:tc>
       </w:tr>
       <w:tr>
@@ -686,7 +788,11 @@
           <w:tcPr>
             <w:tcW w:w="1803" w:type="dxa"/>
           </w:tcPr>
-          <w:p/>
+          <w:p>
+            <w:r>
+              <w:t>788.68</w:t>
+            </w:r>
+          </w:p>
         </w:tc>
         <w:tc>
           <w:tcPr>
@@ -702,7 +808,11 @@
           <w:tcPr>
             <w:tcW w:w="1804" w:type="dxa"/>
           </w:tcPr>
-          <w:p/>
+          <w:p>
+            <w:r>
+              <w:t>40864</w:t>
+            </w:r>
+          </w:p>
         </w:tc>
       </w:tr>
       <w:tr>
@@ -730,7 +840,11 @@
           <w:tcPr>
             <w:tcW w:w="1803" w:type="dxa"/>
           </w:tcPr>
-          <w:p/>
+          <w:p>
+            <w:r>
+              <w:t>1089.55</w:t>
+            </w:r>
+          </w:p>
         </w:tc>
         <w:tc>
           <w:tcPr>
@@ -746,7 +860,11 @@
           <w:tcPr>
             <w:tcW w:w="1804" w:type="dxa"/>
           </w:tcPr>
-          <w:p/>
+          <w:p>
+            <w:r>
+              <w:t>36896</w:t>
+            </w:r>
+          </w:p>
         </w:tc>
       </w:tr>
       <w:tr>
@@ -774,7 +892,11 @@
           <w:tcPr>
             <w:tcW w:w="1803" w:type="dxa"/>
           </w:tcPr>
-          <w:p/>
+          <w:p>
+            <w:r>
+              <w:t>1361.83</w:t>
+            </w:r>
+          </w:p>
         </w:tc>
         <w:tc>
           <w:tcPr>
@@ -790,7 +912,11 @@
           <w:tcPr>
             <w:tcW w:w="1804" w:type="dxa"/>
           </w:tcPr>
-          <w:p/>
+          <w:p>
+            <w:r>
+              <w:t>57824</w:t>
+            </w:r>
+          </w:p>
         </w:tc>
       </w:tr>
     </w:tbl>
@@ -807,7 +933,13 @@
         <w:t>Insights</w:t>
       </w:r>
     </w:p>
-    <w:p/>
+    <w:p>
+      <w:pPr>
+        <w:rPr>
+          <w:lang w:val="en-US" w:eastAsia="zh-CN"/>
+        </w:rPr>
+      </w:pPr>
+    </w:p>
     <w:p>
       <w:pPr>
         <w:pStyle w:val="Heading3"/>
